--- a/paper/manuscript.docx
+++ b/paper/manuscript.docx
@@ -127,91 +127,7 @@
           <w:rFonts w:ascii="Times New Roman" w:hAnsi="Times New Roman"/>
           <w:sz w:val="24"/>
         </w:rPr>
-        <w:t>I</w:t>
-      </w:r>
-      <w:r>
-        <w:rPr>
-          <w:rFonts w:ascii="Times New Roman" w:hAnsi="Times New Roman"/>
-          <w:sz w:val="24"/>
-        </w:rPr>
-        <w:t>nteractive multiple model vibration detection</w:t>
-      </w:r>
-      <w:r>
-        <w:rPr>
-          <w:rFonts w:ascii="Times New Roman" w:hAnsi="Times New Roman"/>
-          <w:sz w:val="24"/>
-        </w:rPr>
-        <w:t xml:space="preserve"> of </w:t>
-      </w:r>
-      <w:r>
-        <w:rPr>
-          <w:rFonts w:ascii="Times New Roman" w:hAnsi="Times New Roman"/>
-          <w:sz w:val="24"/>
-        </w:rPr>
-        <w:t>structur</w:t>
-      </w:r>
-      <w:r>
-        <w:rPr>
-          <w:rFonts w:ascii="Times New Roman" w:hAnsi="Times New Roman"/>
-          <w:sz w:val="24"/>
-        </w:rPr>
-        <w:t>es</w:t>
-      </w:r>
-      <w:r>
-        <w:rPr>
-          <w:rFonts w:ascii="Times New Roman" w:hAnsi="Times New Roman"/>
-          <w:sz w:val="24"/>
-        </w:rPr>
-        <w:t xml:space="preserve"> </w:t>
-      </w:r>
-      <w:r>
-        <w:rPr>
-          <w:rFonts w:ascii="Times New Roman" w:hAnsi="Times New Roman"/>
-          <w:sz w:val="24"/>
-        </w:rPr>
-        <w:t>based on</w:t>
-      </w:r>
-      <w:r>
-        <w:rPr>
-          <w:rFonts w:ascii="Times New Roman" w:hAnsi="Times New Roman"/>
-          <w:sz w:val="24"/>
-        </w:rPr>
-        <w:t xml:space="preserve"> </w:t>
-      </w:r>
-      <w:r>
-        <w:rPr>
-          <w:rFonts w:ascii="Times New Roman" w:hAnsi="Times New Roman"/>
-          <w:sz w:val="24"/>
-        </w:rPr>
-        <w:t>high-</w:t>
-      </w:r>
-      <w:r>
-        <w:rPr>
-          <w:rFonts w:ascii="Times New Roman" w:hAnsi="Times New Roman"/>
-          <w:sz w:val="24"/>
-        </w:rPr>
-        <w:t>frequency</w:t>
-      </w:r>
-      <w:r>
-        <w:rPr>
-          <w:rFonts w:ascii="Times New Roman" w:hAnsi="Times New Roman"/>
-          <w:sz w:val="24"/>
-        </w:rPr>
-        <w:t xml:space="preserve"> GNSS</w:t>
-      </w:r>
-      <w:r>
-        <w:rPr>
-          <w:rFonts w:ascii="Times New Roman" w:hAnsi="Times New Roman"/>
-          <w:sz w:val="24"/>
-        </w:rPr>
-        <w:t xml:space="preserve"> </w:t>
-      </w:r>
-      <w:r>
-        <w:rPr>
-          <w:rFonts w:ascii="Times New Roman" w:hAnsi="Times New Roman"/>
-          <w:sz w:val="24"/>
-        </w:rPr>
-        <w:t>observations</w:t>
+        <w:t>GNSS displacement detection and extraction based on Bayesian inference</w:t>
       </w:r>
     </w:p>
     <w:p>
@@ -288,230 +204,15 @@
           <w:szCs w:val="24"/>
           <w:lang w:val="de-DE"/>
         </w:rPr>
-        <w:t>Yantian Xu</w:t>
-      </w:r>
-      <w:r>
-        <w:rPr>
-          <w:rFonts w:ascii="Times New Roman" w:hAnsi="Times New Roman"/>
-          <w:szCs w:val="24"/>
-          <w:vertAlign w:val="superscript"/>
+        <w:t xml:space="preserve"> </w:t>
+      </w:r>
+      <w:r>
+        <w:rPr>
+          <w:rFonts w:ascii="Times New Roman" w:hAnsi="Times New Roman"/>
+          <w:szCs w:val="24"/>
           <w:lang w:val="de-DE"/>
         </w:rPr>
-        <w:t>3</w:t>
-      </w:r>
-      <w:r>
-        <w:rPr>
-          <w:rFonts w:ascii="Times New Roman" w:hAnsi="Times New Roman"/>
-          <w:szCs w:val="24"/>
-          <w:lang w:val="de-DE"/>
-        </w:rPr>
-        <w:t xml:space="preserve">, </w:t>
-      </w:r>
-      <w:r>
-        <w:rPr>
-          <w:rFonts w:ascii="Times New Roman" w:hAnsi="Times New Roman"/>
-          <w:szCs w:val="24"/>
-          <w:lang w:val="de-DE"/>
-        </w:rPr>
-        <w:t>Xiangchen Lu</w:t>
-      </w:r>
-      <w:r>
-        <w:rPr>
-          <w:rFonts w:ascii="Times New Roman" w:hAnsi="Times New Roman"/>
-          <w:szCs w:val="24"/>
-          <w:vertAlign w:val="superscript"/>
-          <w:lang w:val="de-DE"/>
-        </w:rPr>
-        <w:t>1</w:t>
-      </w:r>
-      <w:r>
-        <w:rPr>
-          <w:rFonts w:ascii="Times New Roman" w:hAnsi="Times New Roman"/>
-          <w:szCs w:val="24"/>
-          <w:lang w:val="de-DE"/>
-        </w:rPr>
-        <w:t xml:space="preserve">, </w:t>
-      </w:r>
-      <w:r>
-        <w:rPr>
-          <w:rFonts w:ascii="Times New Roman" w:hAnsi="Times New Roman"/>
-          <w:szCs w:val="24"/>
-          <w:lang w:val="de-DE"/>
-        </w:rPr>
-        <w:t>Yanlin Ruan</w:t>
-      </w:r>
-      <w:r>
-        <w:rPr>
-          <w:rFonts w:ascii="Times New Roman" w:hAnsi="Times New Roman"/>
-          <w:szCs w:val="24"/>
-          <w:vertAlign w:val="superscript"/>
-          <w:lang w:val="de-DE"/>
-        </w:rPr>
-        <w:t>1</w:t>
-      </w:r>
-      <w:r>
-        <w:rPr>
-          <w:rFonts w:ascii="宋体" w:eastAsia="宋体" w:hAnsi="宋体" w:cs="宋体"/>
-          <w:szCs w:val="24"/>
-          <w:lang w:val="de-DE" w:eastAsia="zh-CN"/>
-        </w:rPr>
-        <w:t>,</w:t>
-      </w:r>
-      <w:r>
-        <w:rPr>
-          <w:rFonts w:ascii="Times New Roman" w:hAnsi="Times New Roman"/>
-          <w:szCs w:val="24"/>
-          <w:lang w:val="de-DE"/>
-        </w:rPr>
-        <w:t xml:space="preserve"> </w:t>
-      </w:r>
-      <w:r>
-        <w:rPr>
-          <w:rFonts w:ascii="Times New Roman" w:hAnsi="Times New Roman"/>
-          <w:szCs w:val="24"/>
-          <w:lang w:val="de-DE"/>
-        </w:rPr>
-        <w:t>Xiaoyan</w:t>
-      </w:r>
-      <w:r>
-        <w:rPr>
-          <w:rFonts w:ascii="Times New Roman" w:hAnsi="Times New Roman"/>
-          <w:szCs w:val="24"/>
-          <w:lang w:val="de-DE"/>
-        </w:rPr>
-        <w:t xml:space="preserve"> </w:t>
-      </w:r>
-      <w:r>
-        <w:rPr>
-          <w:rFonts w:ascii="Times New Roman" w:hAnsi="Times New Roman"/>
-          <w:szCs w:val="24"/>
-          <w:lang w:val="de-DE"/>
-        </w:rPr>
-        <w:t>Liu</w:t>
-      </w:r>
-      <w:r>
-        <w:rPr>
-          <w:rFonts w:ascii="Times New Roman" w:hAnsi="Times New Roman"/>
-          <w:szCs w:val="24"/>
-          <w:vertAlign w:val="superscript"/>
-          <w:lang w:val="de-DE"/>
-        </w:rPr>
-        <w:t>1</w:t>
-      </w:r>
-      <w:r>
-        <w:rPr>
-          <w:rFonts w:ascii="宋体" w:eastAsia="宋体" w:hAnsi="宋体" w:cs="宋体"/>
-          <w:szCs w:val="24"/>
-          <w:lang w:val="de-DE" w:eastAsia="zh-CN"/>
-        </w:rPr>
-        <w:t>,</w:t>
-      </w:r>
-      <w:r>
-        <w:rPr>
-          <w:rFonts w:ascii="宋体" w:eastAsia="宋体" w:hAnsi="宋体" w:cs="宋体"/>
-          <w:szCs w:val="24"/>
-          <w:lang w:val="de-DE" w:eastAsia="zh-CN"/>
-        </w:rPr>
-        <w:t xml:space="preserve"> </w:t>
-      </w:r>
-      <w:r>
-        <w:rPr>
-          <w:rFonts w:ascii="Times New Roman" w:hAnsi="Times New Roman"/>
-          <w:szCs w:val="24"/>
-          <w:lang w:val="de-DE"/>
-        </w:rPr>
-        <w:t>Hao</w:t>
-      </w:r>
-      <w:r>
-        <w:rPr>
-          <w:rFonts w:ascii="Times New Roman" w:hAnsi="Times New Roman"/>
-          <w:szCs w:val="24"/>
-          <w:lang w:val="de-DE"/>
-        </w:rPr>
-        <w:t xml:space="preserve"> </w:t>
-      </w:r>
-      <w:r>
-        <w:rPr>
-          <w:rFonts w:ascii="Times New Roman" w:hAnsi="Times New Roman"/>
-          <w:szCs w:val="24"/>
-          <w:lang w:val="de-DE"/>
-        </w:rPr>
-        <w:t>Hu</w:t>
-      </w:r>
-      <w:r>
-        <w:rPr>
-          <w:rFonts w:ascii="Times New Roman" w:hAnsi="Times New Roman"/>
-          <w:szCs w:val="24"/>
-          <w:vertAlign w:val="superscript"/>
-          <w:lang w:val="de-DE"/>
-        </w:rPr>
-        <w:t>1</w:t>
-      </w:r>
-      <w:r>
-        <w:rPr>
-          <w:rFonts w:ascii="Times New Roman" w:hAnsi="Times New Roman"/>
-          <w:szCs w:val="24"/>
-          <w:lang w:val="de-DE"/>
-        </w:rPr>
-        <w:t>,</w:t>
-      </w:r>
-      <w:r>
-        <w:rPr>
-          <w:rFonts w:ascii="Times New Roman" w:hAnsi="Times New Roman"/>
-          <w:szCs w:val="24"/>
-          <w:lang w:val="de-DE"/>
-        </w:rPr>
-        <w:t xml:space="preserve"> Zhetao Zhang</w:t>
-      </w:r>
-      <w:r>
-        <w:rPr>
-          <w:rFonts w:ascii="Times New Roman" w:hAnsi="Times New Roman"/>
-          <w:szCs w:val="24"/>
-          <w:vertAlign w:val="superscript"/>
-          <w:lang w:val="de-DE"/>
-        </w:rPr>
-        <w:t>4</w:t>
-      </w:r>
-      <w:r>
-        <w:rPr>
-          <w:rFonts w:ascii="Times New Roman" w:hAnsi="Times New Roman"/>
-          <w:szCs w:val="24"/>
-          <w:lang w:val="de-DE"/>
-        </w:rPr>
-        <w:t>,</w:t>
-      </w:r>
-      <w:r>
-        <w:rPr>
-          <w:rFonts w:ascii="Times New Roman" w:hAnsi="Times New Roman"/>
-          <w:szCs w:val="24"/>
-          <w:lang w:val="de-DE"/>
-        </w:rPr>
-        <w:t xml:space="preserve"> </w:t>
-      </w:r>
-      <w:r>
-        <w:rPr>
-          <w:rFonts w:ascii="Times New Roman" w:hAnsi="Times New Roman"/>
-          <w:szCs w:val="24"/>
-          <w:lang w:val="de-DE"/>
-        </w:rPr>
-        <w:t>Lei Wang</w:t>
-      </w:r>
-      <w:r>
-        <w:rPr>
-          <w:rFonts w:ascii="Times New Roman" w:hAnsi="Times New Roman"/>
-          <w:szCs w:val="24"/>
-          <w:vertAlign w:val="superscript"/>
-          <w:lang w:val="de-DE"/>
-        </w:rPr>
-        <w:t>12</w:t>
-      </w:r>
-      <w:r>
-        <w:rPr>
-          <w:rFonts w:ascii="Times New Roman" w:hAnsi="Times New Roman"/>
-          <w:szCs w:val="24"/>
-          <w:lang w:val="de-DE"/>
-        </w:rPr>
-        <w:t xml:space="preserve"> and Ruizhi C</w:t>
+        <w:t>and Ruizhi C</w:t>
       </w:r>
       <w:r>
         <w:rPr>
@@ -777,127 +478,6 @@
           <w:szCs w:val="24"/>
         </w:rPr>
       </w:pPr>
-      <w:r>
-        <w:rPr>
-          <w:rFonts w:ascii="Times New Roman" w:hAnsi="Times New Roman"/>
-          <w:sz w:val="24"/>
-          <w:szCs w:val="24"/>
-          <w:vertAlign w:val="superscript"/>
-        </w:rPr>
-        <w:t>3</w:t>
-      </w:r>
-      <w:r>
-        <w:rPr>
-          <w:rFonts w:ascii="Times New Roman" w:hAnsi="Times New Roman"/>
-          <w:sz w:val="24"/>
-          <w:szCs w:val="24"/>
-        </w:rPr>
-        <w:tab/>
-      </w:r>
-      <w:r>
-        <w:rPr>
-          <w:rFonts w:ascii="Times New Roman" w:hAnsi="Times New Roman"/>
-          <w:sz w:val="24"/>
-          <w:szCs w:val="24"/>
-        </w:rPr>
-        <w:t xml:space="preserve"> </w:t>
-      </w:r>
-      <w:r>
-        <w:rPr>
-          <w:rFonts w:ascii="Times New Roman" w:hAnsi="Times New Roman"/>
-          <w:sz w:val="24"/>
-          <w:szCs w:val="24"/>
-        </w:rPr>
-        <w:t xml:space="preserve">Chinese Academy of Surveying and Mapping, </w:t>
-      </w:r>
-      <w:proofErr w:type="spellStart"/>
-      <w:r>
-        <w:rPr>
-          <w:rFonts w:ascii="Times New Roman" w:hAnsi="Times New Roman"/>
-          <w:sz w:val="24"/>
-          <w:szCs w:val="24"/>
-        </w:rPr>
-        <w:t>LianHuaChiXiLu</w:t>
-      </w:r>
-      <w:proofErr w:type="spellEnd"/>
-      <w:r>
-        <w:rPr>
-          <w:rFonts w:ascii="Times New Roman" w:hAnsi="Times New Roman"/>
-          <w:sz w:val="24"/>
-          <w:szCs w:val="24"/>
-        </w:rPr>
-        <w:t>, Beijing, China</w:t>
-      </w:r>
-      <w:r>
-        <w:rPr>
-          <w:rFonts w:ascii="Times New Roman" w:hAnsi="Times New Roman"/>
-          <w:sz w:val="24"/>
-          <w:szCs w:val="24"/>
-        </w:rPr>
-        <w:t>,</w:t>
-      </w:r>
-      <w:r>
-        <w:rPr>
-          <w:rFonts w:ascii="Times New Roman" w:hAnsi="Times New Roman"/>
-          <w:sz w:val="24"/>
-          <w:szCs w:val="24"/>
-        </w:rPr>
-        <w:t xml:space="preserve"> 100830</w:t>
-      </w:r>
-    </w:p>
-    <w:p>
-      <w:pPr>
-        <w:pStyle w:val="MDPI16affiliation"/>
-        <w:spacing w:after="120" w:line="360" w:lineRule="auto"/>
-        <w:rPr>
-          <w:rFonts w:ascii="Times New Roman" w:hAnsi="Times New Roman"/>
-          <w:sz w:val="24"/>
-          <w:szCs w:val="24"/>
-        </w:rPr>
-      </w:pPr>
-      <w:r>
-        <w:rPr>
-          <w:rFonts w:ascii="Times New Roman" w:hAnsi="Times New Roman"/>
-          <w:sz w:val="24"/>
-          <w:szCs w:val="24"/>
-          <w:vertAlign w:val="superscript"/>
-        </w:rPr>
-        <w:t>4</w:t>
-      </w:r>
-      <w:r>
-        <w:rPr>
-          <w:rFonts w:ascii="Times New Roman" w:hAnsi="Times New Roman"/>
-          <w:sz w:val="24"/>
-          <w:szCs w:val="24"/>
-        </w:rPr>
-        <w:tab/>
-      </w:r>
-      <w:r>
-        <w:rPr>
-          <w:rFonts w:ascii="Times New Roman" w:hAnsi="Times New Roman"/>
-          <w:sz w:val="24"/>
-          <w:szCs w:val="24"/>
-        </w:rPr>
-        <w:t xml:space="preserve"> School of Earth Sciences and Engineering, </w:t>
-      </w:r>
-      <w:proofErr w:type="spellStart"/>
-      <w:r>
-        <w:rPr>
-          <w:rFonts w:ascii="Times New Roman" w:hAnsi="Times New Roman"/>
-          <w:sz w:val="24"/>
-          <w:szCs w:val="24"/>
-        </w:rPr>
-        <w:t>Hohai</w:t>
-      </w:r>
-      <w:proofErr w:type="spellEnd"/>
-      <w:r>
-        <w:rPr>
-          <w:rFonts w:ascii="Times New Roman" w:hAnsi="Times New Roman"/>
-          <w:sz w:val="24"/>
-          <w:szCs w:val="24"/>
-        </w:rPr>
-        <w:t xml:space="preserve"> University, Nanjing 211100, China.</w:t>
-      </w:r>
     </w:p>
     <w:p>
       <w:pPr>
@@ -1018,9 +598,8 @@
       <w:pPr>
         <w:pStyle w:val="MDPI31text"/>
         <w:spacing w:after="120" w:line="360" w:lineRule="auto"/>
-        <w:ind w:firstLineChars="200" w:firstLine="480"/>
-        <w:rPr>
-          <w:rStyle w:val="ac"/>
+        <w:ind w:firstLineChars="177"/>
+        <w:rPr>
           <w:rFonts w:ascii="Times New Roman" w:hAnsi="Times New Roman"/>
           <w:szCs w:val="24"/>
           <w:lang w:val="de-DE"/>
@@ -1032,315 +611,17 @@
           <w:szCs w:val="24"/>
           <w:lang w:val="de-DE"/>
         </w:rPr>
-        <w:t xml:space="preserve">Yantian Xu </w:t>
-      </w:r>
-      <w:r>
-        <w:rPr>
-          <w:rStyle w:val="ac"/>
-          <w:rFonts w:ascii="Times New Roman" w:hAnsi="Times New Roman"/>
+        <w:t>Ruizhi Chen</w:t>
+      </w:r>
+      <w:r>
+        <w:rPr>
+          <w:rFonts w:ascii="Times New Roman" w:hAnsi="Times New Roman"/>
+          <w:szCs w:val="24"/>
           <w:lang w:val="de-DE"/>
         </w:rPr>
-        <w:t>xuyt@casm.ac.cn</w:t>
-      </w:r>
-    </w:p>
-    <w:p>
-      <w:pPr>
-        <w:pStyle w:val="MDPI31text"/>
-        <w:spacing w:after="120" w:line="360" w:lineRule="auto"/>
-        <w:ind w:firstLineChars="200" w:firstLine="480"/>
-        <w:rPr>
-          <w:rStyle w:val="ac"/>
-          <w:rFonts w:ascii="Times New Roman" w:hAnsi="Times New Roman"/>
-          <w:szCs w:val="24"/>
-          <w:lang w:val="de-DE"/>
-        </w:rPr>
-      </w:pPr>
-      <w:r>
-        <w:rPr>
-          <w:rFonts w:ascii="Times New Roman" w:hAnsi="Times New Roman"/>
-          <w:szCs w:val="24"/>
-          <w:lang w:val="de-DE"/>
-        </w:rPr>
-        <w:t xml:space="preserve">Xiangchen Lu </w:t>
-      </w:r>
-      <w:r>
-        <w:fldChar w:fldCharType="begin"/>
-      </w:r>
-      <w:r>
-        <w:instrText xml:space="preserve"> HYPERLINK "mailto:2018286190164@whu.edu.cn" </w:instrText>
-      </w:r>
-      <w:r>
-        <w:fldChar w:fldCharType="separate"/>
-      </w:r>
-      <w:r>
-        <w:rPr>
-          <w:rStyle w:val="ac"/>
-          <w:rFonts w:ascii="Times New Roman" w:hAnsi="Times New Roman"/>
-          <w:szCs w:val="24"/>
-          <w:lang w:val="de-DE"/>
-        </w:rPr>
-        <w:t>2018286190164@whu.edu.cn</w:t>
-      </w:r>
-      <w:r>
-        <w:rPr>
-          <w:rStyle w:val="ac"/>
-          <w:rFonts w:ascii="Times New Roman" w:hAnsi="Times New Roman"/>
-          <w:szCs w:val="24"/>
-          <w:lang w:val="de-DE"/>
-        </w:rPr>
-        <w:fldChar w:fldCharType="end"/>
-      </w:r>
-    </w:p>
-    <w:p>
-      <w:pPr>
-        <w:pStyle w:val="MDPI31text"/>
-        <w:spacing w:after="120" w:line="360" w:lineRule="auto"/>
-        <w:ind w:firstLineChars="200" w:firstLine="480"/>
-        <w:rPr>
-          <w:rStyle w:val="ac"/>
-          <w:rFonts w:ascii="Times New Roman" w:hAnsi="Times New Roman"/>
-          <w:szCs w:val="24"/>
-          <w:lang w:val="de-DE"/>
-        </w:rPr>
-      </w:pPr>
-      <w:r>
-        <w:rPr>
-          <w:rFonts w:ascii="Times New Roman" w:hAnsi="Times New Roman"/>
-          <w:szCs w:val="24"/>
-          <w:lang w:val="de-DE"/>
-        </w:rPr>
-        <w:t>Yanlin Ruan</w:t>
-      </w:r>
-      <w:r>
-        <w:rPr>
-          <w:rStyle w:val="ac"/>
-          <w:rFonts w:ascii="Times New Roman" w:hAnsi="Times New Roman"/>
-          <w:szCs w:val="24"/>
-          <w:lang w:val="de-DE"/>
-        </w:rPr>
         <w:t xml:space="preserve"> </w:t>
       </w:r>
       <w:hyperlink r:id="rId10" w:history="1">
-        <w:r>
-          <w:rPr>
-            <w:rStyle w:val="ac"/>
-            <w:rFonts w:ascii="Times New Roman" w:hAnsi="Times New Roman"/>
-            <w:szCs w:val="24"/>
-            <w:lang w:val="de-DE"/>
-          </w:rPr>
-          <w:t>ruanyanlin@whu.edu.cn</w:t>
-        </w:r>
-      </w:hyperlink>
-    </w:p>
-    <w:p>
-      <w:pPr>
-        <w:pStyle w:val="afc"/>
-        <w:ind w:firstLine="480"/>
-        <w:rPr>
-          <w:rStyle w:val="ac"/>
-          <w:lang w:val="de-DE"/>
-        </w:rPr>
-      </w:pPr>
-      <w:r>
-        <w:rPr>
-          <w:lang w:val="de-DE"/>
-        </w:rPr>
-        <w:t>Xiaoyan Liu</w:t>
-      </w:r>
-      <w:r>
-        <w:rPr>
-          <w:rStyle w:val="ac"/>
-          <w:lang w:val="de-DE"/>
-        </w:rPr>
-        <w:t xml:space="preserve"> </w:t>
-      </w:r>
-      <w:hyperlink r:id="rId11" w:history="1">
-        <w:r>
-          <w:rPr>
-            <w:rStyle w:val="ac"/>
-            <w:lang w:val="de-DE"/>
-          </w:rPr>
-          <w:t>xiaoyanliu@whu.edu.cn</w:t>
-        </w:r>
-      </w:hyperlink>
-    </w:p>
-    <w:p>
-      <w:pPr>
-        <w:pStyle w:val="afc"/>
-        <w:ind w:firstLine="480"/>
-        <w:rPr>
-          <w:rStyle w:val="ac"/>
-          <w:lang w:val="de-DE"/>
-        </w:rPr>
-      </w:pPr>
-    </w:p>
-    <w:p>
-      <w:pPr>
-        <w:pStyle w:val="MDPI31text"/>
-        <w:spacing w:after="120" w:line="360" w:lineRule="auto"/>
-        <w:ind w:firstLineChars="200" w:firstLine="480"/>
-        <w:rPr>
-          <w:rStyle w:val="ac"/>
-          <w:rFonts w:ascii="Times New Roman" w:hAnsi="Times New Roman"/>
-          <w:szCs w:val="24"/>
-          <w:lang w:val="de-DE"/>
-        </w:rPr>
-      </w:pPr>
-      <w:r>
-        <w:rPr>
-          <w:rFonts w:ascii="Times New Roman" w:hAnsi="Times New Roman"/>
-          <w:szCs w:val="24"/>
-          <w:lang w:val="de-DE"/>
-        </w:rPr>
-        <w:t xml:space="preserve">Hao Hu </w:t>
-      </w:r>
-      <w:r>
-        <w:fldChar w:fldCharType="begin"/>
-      </w:r>
-      <w:r>
-        <w:instrText xml:space="preserve"> HYPERLINK "mailto:2018286190164@whu.edu.cn" </w:instrText>
-      </w:r>
-      <w:r>
-        <w:fldChar w:fldCharType="separate"/>
-      </w:r>
-      <w:r>
-        <w:rPr>
-          <w:rFonts w:ascii="Times New Roman" w:hAnsi="Times New Roman"/>
-          <w:lang w:val="de-DE"/>
-        </w:rPr>
-        <w:t xml:space="preserve"> </w:t>
-      </w:r>
-      <w:r>
-        <w:rPr>
-          <w:rStyle w:val="ac"/>
-          <w:rFonts w:ascii="Times New Roman" w:hAnsi="Times New Roman"/>
-          <w:szCs w:val="24"/>
-          <w:lang w:val="de-DE"/>
-        </w:rPr>
-        <w:t>2019286190151</w:t>
-      </w:r>
-      <w:r>
-        <w:rPr>
-          <w:rStyle w:val="ac"/>
-          <w:rFonts w:ascii="Times New Roman" w:hAnsi="Times New Roman"/>
-          <w:szCs w:val="24"/>
-          <w:lang w:val="de-DE"/>
-        </w:rPr>
-        <w:t>@whu.edu.cn</w:t>
-      </w:r>
-      <w:r>
-        <w:rPr>
-          <w:rStyle w:val="ac"/>
-          <w:rFonts w:ascii="Times New Roman" w:hAnsi="Times New Roman"/>
-          <w:szCs w:val="24"/>
-          <w:lang w:val="de-DE"/>
-        </w:rPr>
-        <w:fldChar w:fldCharType="end"/>
-      </w:r>
-    </w:p>
-    <w:p>
-      <w:pPr>
-        <w:shd w:val="clear" w:color="auto" w:fill="FFFFFF"/>
-        <w:overflowPunct/>
-        <w:autoSpaceDE/>
-        <w:autoSpaceDN/>
-        <w:adjustRightInd/>
-        <w:spacing w:after="120"/>
-        <w:ind w:firstLine="480"/>
-        <w:textAlignment w:val="auto"/>
-        <w:rPr>
-          <w:rStyle w:val="ac"/>
-          <w:lang w:val="de-DE" w:eastAsia="de-DE" w:bidi="en-US"/>
-        </w:rPr>
-      </w:pPr>
-      <w:r>
-        <w:rPr>
-          <w:rFonts w:eastAsia="Times New Roman"/>
-          <w:snapToGrid/>
-          <w:lang w:val="de-DE" w:eastAsia="de-DE" w:bidi="en-US"/>
-        </w:rPr>
-        <w:t xml:space="preserve">Zhetao Zhang </w:t>
-      </w:r>
-      <w:r>
-        <w:fldChar w:fldCharType="begin"/>
-      </w:r>
-      <w:r>
-        <w:instrText xml:space="preserve"> HYPERLINK "mailto:ztzhang@hhu.edu.cn" </w:instrText>
-      </w:r>
-      <w:r>
-        <w:fldChar w:fldCharType="separate"/>
-      </w:r>
-      <w:r>
-        <w:rPr>
-          <w:rStyle w:val="ac"/>
-          <w:lang w:val="de-DE" w:eastAsia="de-DE" w:bidi="en-US"/>
-        </w:rPr>
-        <w:t>ztzhang@hhu.edu.cn</w:t>
-      </w:r>
-      <w:r>
-        <w:rPr>
-          <w:rStyle w:val="ac"/>
-          <w:lang w:val="de-DE" w:eastAsia="de-DE" w:bidi="en-US"/>
-        </w:rPr>
-        <w:fldChar w:fldCharType="end"/>
-      </w:r>
-    </w:p>
-    <w:p>
-      <w:pPr>
-        <w:pStyle w:val="MDPI31text"/>
-        <w:spacing w:after="120" w:line="360" w:lineRule="auto"/>
-        <w:ind w:firstLineChars="177"/>
-        <w:rPr>
-          <w:rFonts w:ascii="Times New Roman" w:hAnsi="Times New Roman"/>
-          <w:lang w:val="de-DE"/>
-        </w:rPr>
-      </w:pPr>
-      <w:r>
-        <w:rPr>
-          <w:rFonts w:ascii="Times New Roman" w:hAnsi="Times New Roman"/>
-          <w:lang w:val="de-DE"/>
-        </w:rPr>
-        <w:t xml:space="preserve">Lei Wang </w:t>
-      </w:r>
-      <w:r>
-        <w:rPr>
-          <w:rStyle w:val="ac"/>
-          <w:rFonts w:ascii="Times New Roman" w:eastAsiaTheme="minorEastAsia" w:hAnsi="Times New Roman"/>
-          <w:snapToGrid w:val="0"/>
-          <w:szCs w:val="24"/>
-          <w:lang w:val="de-DE"/>
-        </w:rPr>
-        <w:t>lei.wang@whu.edu.cn</w:t>
-      </w:r>
-    </w:p>
-    <w:p>
-      <w:pPr>
-        <w:pStyle w:val="MDPI31text"/>
-        <w:spacing w:after="120" w:line="360" w:lineRule="auto"/>
-        <w:ind w:firstLineChars="177"/>
-        <w:rPr>
-          <w:rFonts w:ascii="Times New Roman" w:hAnsi="Times New Roman"/>
-          <w:szCs w:val="24"/>
-          <w:lang w:val="de-DE"/>
-        </w:rPr>
-      </w:pPr>
-      <w:r>
-        <w:rPr>
-          <w:rFonts w:ascii="Times New Roman" w:hAnsi="Times New Roman"/>
-          <w:szCs w:val="24"/>
-          <w:lang w:val="de-DE"/>
-        </w:rPr>
-        <w:t>Ruizhi Chen</w:t>
-      </w:r>
-      <w:r>
-        <w:rPr>
-          <w:rFonts w:ascii="Times New Roman" w:hAnsi="Times New Roman"/>
-          <w:szCs w:val="24"/>
-          <w:lang w:val="de-DE"/>
-        </w:rPr>
-        <w:t xml:space="preserve"> </w:t>
-      </w:r>
-      <w:hyperlink r:id="rId12" w:history="1">
         <w:r>
           <w:rPr>
             <w:rStyle w:val="ac"/>
@@ -1377,7 +658,6 @@
           <w:rFonts w:ascii="Times New Roman" w:hAnsi="Times New Roman"/>
           <w:szCs w:val="24"/>
         </w:rPr>
-        <w:lastRenderedPageBreak/>
         <w:t>Introduction</w:t>
       </w:r>
     </w:p>
@@ -1470,10 +750,122 @@
             <v:path o:extrusionok="f" gradientshapeok="t" o:connecttype="rect"/>
             <o:lock v:ext="edit" aspectratio="t"/>
           </v:shapetype>
-          <v:shape id="_x0000_i1025" type="#_x0000_t75" style="width:138pt;height:36pt" o:ole="">
+          <v:shape id="_x0000_i1025" type="#_x0000_t75" style="width:137.9pt;height:36pt" o:ole="">
+            <v:imagedata r:id="rId11" o:title=""/>
+          </v:shape>
+          <o:OLEObject Type="Embed" ProgID="Equation.DSMT4" ShapeID="_x0000_i1025" DrawAspect="Content" ObjectID="_1666293825" r:id="rId12"/>
+        </w:object>
+      </w:r>
+      <w:r>
+        <w:rPr>
+          <w:rFonts w:ascii="Times New Roman" w:hAnsi="Times New Roman"/>
+        </w:rPr>
+        <w:tab/>
+      </w:r>
+      <w:r>
+        <w:rPr>
+          <w:rFonts w:ascii="Times New Roman" w:hAnsi="Times New Roman"/>
+        </w:rPr>
+        <w:fldChar w:fldCharType="begin"/>
+      </w:r>
+      <w:r>
+        <w:rPr>
+          <w:rFonts w:ascii="Times New Roman" w:hAnsi="Times New Roman"/>
+        </w:rPr>
+        <w:instrText xml:space="preserve"> MACROBUTTON MTPlaceRef \* MERGEFORMAT </w:instrText>
+      </w:r>
+      <w:r>
+        <w:rPr>
+          <w:rFonts w:ascii="Times New Roman" w:hAnsi="Times New Roman"/>
+        </w:rPr>
+        <w:fldChar w:fldCharType="begin"/>
+      </w:r>
+      <w:r>
+        <w:rPr>
+          <w:rFonts w:ascii="Times New Roman" w:hAnsi="Times New Roman"/>
+        </w:rPr>
+        <w:instrText xml:space="preserve"> SEQ MTEqn \h \* MERGEFORMAT </w:instrText>
+      </w:r>
+      <w:r>
+        <w:rPr>
+          <w:rFonts w:ascii="Times New Roman" w:hAnsi="Times New Roman"/>
+        </w:rPr>
+        <w:fldChar w:fldCharType="end"/>
+      </w:r>
+      <w:r>
+        <w:rPr>
+          <w:rFonts w:ascii="Times New Roman" w:hAnsi="Times New Roman"/>
+        </w:rPr>
+        <w:instrText>(</w:instrText>
+      </w:r>
+      <w:r>
+        <w:rPr>
+          <w:rFonts w:ascii="Times New Roman" w:hAnsi="Times New Roman"/>
+        </w:rPr>
+        <w:fldChar w:fldCharType="begin"/>
+      </w:r>
+      <w:r>
+        <w:rPr>
+          <w:rFonts w:ascii="Times New Roman" w:hAnsi="Times New Roman"/>
+        </w:rPr>
+        <w:instrText xml:space="preserve"> SEQ MTEqn \c \* Arabic \* MERGEFORMAT </w:instrText>
+      </w:r>
+      <w:r>
+        <w:rPr>
+          <w:rFonts w:ascii="Times New Roman" w:hAnsi="Times New Roman"/>
+        </w:rPr>
+        <w:fldChar w:fldCharType="separate"/>
+      </w:r>
+      <w:r>
+        <w:rPr>
+          <w:rFonts w:ascii="Times New Roman" w:hAnsi="Times New Roman"/>
+          <w:noProof/>
+        </w:rPr>
+        <w:instrText>1</w:instrText>
+      </w:r>
+      <w:r>
+        <w:rPr>
+          <w:rFonts w:ascii="Times New Roman" w:hAnsi="Times New Roman"/>
+        </w:rPr>
+        <w:fldChar w:fldCharType="end"/>
+      </w:r>
+      <w:r>
+        <w:rPr>
+          <w:rFonts w:ascii="Times New Roman" w:hAnsi="Times New Roman"/>
+        </w:rPr>
+        <w:instrText>)</w:instrText>
+      </w:r>
+      <w:r>
+        <w:rPr>
+          <w:rFonts w:ascii="Times New Roman" w:hAnsi="Times New Roman"/>
+        </w:rPr>
+        <w:fldChar w:fldCharType="end"/>
+      </w:r>
+    </w:p>
+    <w:p>
+      <w:pPr>
+        <w:pStyle w:val="MTDisplayEquation"/>
+        <w:outlineLvl w:val="9"/>
+        <w:rPr>
+          <w:rFonts w:ascii="Times New Roman" w:hAnsi="Times New Roman"/>
+        </w:rPr>
+      </w:pPr>
+      <w:r>
+        <w:rPr>
+          <w:rFonts w:ascii="Times New Roman" w:hAnsi="Times New Roman"/>
+        </w:rPr>
+        <w:tab/>
+      </w:r>
+      <w:r>
+        <w:rPr>
+          <w:rFonts w:ascii="Times New Roman" w:hAnsi="Times New Roman"/>
+          <w:position w:val="-12"/>
+        </w:rPr>
+        <w:object w:dxaOrig="1840" w:dyaOrig="360" w14:anchorId="36DDD6B4">
+          <v:shape id="_x0000_i1026" type="#_x0000_t75" style="width:91.95pt;height:18.3pt" o:ole="">
             <v:imagedata r:id="rId13" o:title=""/>
           </v:shape>
-          <o:OLEObject Type="Embed" ProgID="Equation.DSMT4" ShapeID="_x0000_i1025" DrawAspect="Content" ObjectID="_1666115903" r:id="rId14"/>
+          <o:OLEObject Type="Embed" ProgID="Equation.DSMT4" ShapeID="_x0000_i1026" DrawAspect="Content" ObjectID="_1666293826" r:id="rId14"/>
         </w:object>
       </w:r>
       <w:r>
@@ -1541,7 +933,7 @@
           <w:rFonts w:ascii="Times New Roman" w:hAnsi="Times New Roman"/>
           <w:noProof/>
         </w:rPr>
-        <w:instrText>1</w:instrText>
+        <w:instrText>2</w:instrText>
       </w:r>
       <w:r>
         <w:rPr>
@@ -1574,6 +966,7 @@
         <w:rPr>
           <w:rFonts w:ascii="Times New Roman" w:hAnsi="Times New Roman"/>
         </w:rPr>
+        <w:lastRenderedPageBreak/>
         <w:tab/>
       </w:r>
       <w:r>
@@ -1581,11 +974,11 @@
           <w:rFonts w:ascii="Times New Roman" w:hAnsi="Times New Roman"/>
           <w:position w:val="-12"/>
         </w:rPr>
-        <w:object w:dxaOrig="1840" w:dyaOrig="360" w14:anchorId="36DDD6B4">
-          <v:shape id="_x0000_i1031" type="#_x0000_t75" style="width:92pt;height:18pt" o:ole="">
+        <w:object w:dxaOrig="1840" w:dyaOrig="360" w14:anchorId="0B9CAF02">
+          <v:shape id="_x0000_i1027" type="#_x0000_t75" style="width:91.95pt;height:18.3pt" o:ole="">
             <v:imagedata r:id="rId15" o:title=""/>
           </v:shape>
-          <o:OLEObject Type="Embed" ProgID="Equation.DSMT4" ShapeID="_x0000_i1031" DrawAspect="Content" ObjectID="_1666115904" r:id="rId16"/>
+          <o:OLEObject Type="Embed" ProgID="Equation.DSMT4" ShapeID="_x0000_i1027" DrawAspect="Content" ObjectID="_1666293827" r:id="rId16"/>
         </w:object>
       </w:r>
       <w:r>
@@ -1653,7 +1046,7 @@
           <w:rFonts w:ascii="Times New Roman" w:hAnsi="Times New Roman"/>
           <w:noProof/>
         </w:rPr>
-        <w:instrText>2</w:instrText>
+        <w:instrText>3</w:instrText>
       </w:r>
       <w:r>
         <w:rPr>
@@ -1693,11 +1086,11 @@
           <w:rFonts w:ascii="Times New Roman" w:hAnsi="Times New Roman"/>
           <w:position w:val="-12"/>
         </w:rPr>
-        <w:object w:dxaOrig="1840" w:dyaOrig="360" w14:anchorId="0B9CAF02">
-          <v:shape id="_x0000_i1033" type="#_x0000_t75" style="width:92pt;height:18pt" o:ole="">
+        <w:object w:dxaOrig="1740" w:dyaOrig="360" w14:anchorId="61AF73F0">
+          <v:shape id="_x0000_i1028" type="#_x0000_t75" style="width:86.95pt;height:18.3pt" o:ole="">
             <v:imagedata r:id="rId17" o:title=""/>
           </v:shape>
-          <o:OLEObject Type="Embed" ProgID="Equation.DSMT4" ShapeID="_x0000_i1033" DrawAspect="Content" ObjectID="_1666115905" r:id="rId18"/>
+          <o:OLEObject Type="Embed" ProgID="Equation.DSMT4" ShapeID="_x0000_i1028" DrawAspect="Content" ObjectID="_1666293828" r:id="rId18"/>
         </w:object>
       </w:r>
       <w:r>
@@ -1765,7 +1158,7 @@
           <w:rFonts w:ascii="Times New Roman" w:hAnsi="Times New Roman"/>
           <w:noProof/>
         </w:rPr>
-        <w:instrText>3</w:instrText>
+        <w:instrText>4</w:instrText>
       </w:r>
       <w:r>
         <w:rPr>
@@ -1803,13 +1196,13 @@
       <w:r>
         <w:rPr>
           <w:rFonts w:ascii="Times New Roman" w:hAnsi="Times New Roman"/>
-          <w:position w:val="-12"/>
-        </w:rPr>
-        <w:object w:dxaOrig="1740" w:dyaOrig="360" w14:anchorId="61AF73F0">
-          <v:shape id="_x0000_i1035" type="#_x0000_t75" style="width:87pt;height:18pt" o:ole="">
+          <w:position w:val="-10"/>
+        </w:rPr>
+        <w:object w:dxaOrig="1380" w:dyaOrig="320" w14:anchorId="751740EB">
+          <v:shape id="_x0000_i1029" type="#_x0000_t75" style="width:69.25pt;height:16.05pt" o:ole="">
             <v:imagedata r:id="rId19" o:title=""/>
           </v:shape>
-          <o:OLEObject Type="Embed" ProgID="Equation.DSMT4" ShapeID="_x0000_i1035" DrawAspect="Content" ObjectID="_1666115906" r:id="rId20"/>
+          <o:OLEObject Type="Embed" ProgID="Equation.DSMT4" ShapeID="_x0000_i1029" DrawAspect="Content" ObjectID="_1666293829" r:id="rId20"/>
         </w:object>
       </w:r>
       <w:r>
@@ -1877,11 +1270,12 @@
           <w:rFonts w:ascii="Times New Roman" w:hAnsi="Times New Roman"/>
           <w:noProof/>
         </w:rPr>
-        <w:instrText>4</w:instrText>
-      </w:r>
-      <w:r>
-        <w:rPr>
-          <w:rFonts w:ascii="Times New Roman" w:hAnsi="Times New Roman"/>
+        <w:instrText>5</w:instrText>
+      </w:r>
+      <w:r>
+        <w:rPr>
+          <w:rFonts w:ascii="Times New Roman" w:hAnsi="Times New Roman"/>
+          <w:noProof/>
         </w:rPr>
         <w:fldChar w:fldCharType="end"/>
       </w:r>
@@ -1900,126 +1294,14 @@
     </w:p>
     <w:p>
       <w:pPr>
-        <w:pStyle w:val="MTDisplayEquation"/>
-        <w:outlineLvl w:val="9"/>
-        <w:rPr>
-          <w:rFonts w:ascii="Times New Roman" w:hAnsi="Times New Roman"/>
-        </w:rPr>
-      </w:pPr>
-      <w:r>
-        <w:rPr>
-          <w:rFonts w:ascii="Times New Roman" w:hAnsi="Times New Roman"/>
-        </w:rPr>
-        <w:tab/>
-      </w:r>
-      <w:r>
-        <w:rPr>
-          <w:rFonts w:ascii="Times New Roman" w:hAnsi="Times New Roman"/>
-          <w:position w:val="-10"/>
-        </w:rPr>
-        <w:object w:dxaOrig="1380" w:dyaOrig="320" w14:anchorId="751740EB">
-          <v:shape id="_x0000_i1048" type="#_x0000_t75" style="width:69pt;height:16pt" o:ole="">
-            <v:imagedata r:id="rId21" o:title=""/>
-          </v:shape>
-          <o:OLEObject Type="Embed" ProgID="Equation.DSMT4" ShapeID="_x0000_i1048" DrawAspect="Content" ObjectID="_1666115907" r:id="rId22"/>
-        </w:object>
-      </w:r>
-      <w:r>
-        <w:rPr>
-          <w:rFonts w:ascii="Times New Roman" w:hAnsi="Times New Roman"/>
-        </w:rPr>
-        <w:tab/>
-      </w:r>
-      <w:r>
-        <w:rPr>
-          <w:rFonts w:ascii="Times New Roman" w:hAnsi="Times New Roman"/>
-        </w:rPr>
-        <w:fldChar w:fldCharType="begin"/>
-      </w:r>
-      <w:r>
-        <w:rPr>
-          <w:rFonts w:ascii="Times New Roman" w:hAnsi="Times New Roman"/>
-        </w:rPr>
-        <w:instrText xml:space="preserve"> MACROBUTTON MTPlaceRef \* MERGEFORMAT </w:instrText>
-      </w:r>
-      <w:r>
-        <w:rPr>
-          <w:rFonts w:ascii="Times New Roman" w:hAnsi="Times New Roman"/>
-        </w:rPr>
-        <w:fldChar w:fldCharType="begin"/>
-      </w:r>
-      <w:r>
-        <w:rPr>
-          <w:rFonts w:ascii="Times New Roman" w:hAnsi="Times New Roman"/>
-        </w:rPr>
-        <w:instrText xml:space="preserve"> SEQ MTEqn \h \* MERGEFORMAT </w:instrText>
-      </w:r>
-      <w:r>
-        <w:rPr>
-          <w:rFonts w:ascii="Times New Roman" w:hAnsi="Times New Roman"/>
-        </w:rPr>
-        <w:fldChar w:fldCharType="end"/>
-      </w:r>
-      <w:r>
-        <w:rPr>
-          <w:rFonts w:ascii="Times New Roman" w:hAnsi="Times New Roman"/>
-        </w:rPr>
-        <w:instrText>(</w:instrText>
-      </w:r>
-      <w:r>
-        <w:rPr>
-          <w:rFonts w:ascii="Times New Roman" w:hAnsi="Times New Roman"/>
-        </w:rPr>
-        <w:fldChar w:fldCharType="begin"/>
-      </w:r>
-      <w:r>
-        <w:rPr>
-          <w:rFonts w:ascii="Times New Roman" w:hAnsi="Times New Roman"/>
-        </w:rPr>
-        <w:instrText xml:space="preserve"> SEQ MTEqn \c \* Arabic \* MERGEFORMAT </w:instrText>
-      </w:r>
-      <w:r>
-        <w:rPr>
-          <w:rFonts w:ascii="Times New Roman" w:hAnsi="Times New Roman"/>
-        </w:rPr>
-        <w:fldChar w:fldCharType="separate"/>
-      </w:r>
-      <w:r>
-        <w:rPr>
-          <w:rFonts w:ascii="Times New Roman" w:hAnsi="Times New Roman"/>
+        <w:jc w:val="center"/>
+        <w:rPr>
+          <w:lang w:eastAsia="de-DE" w:bidi="en-US"/>
+        </w:rPr>
+      </w:pPr>
+      <w:r>
+        <w:rPr>
           <w:noProof/>
-        </w:rPr>
-        <w:instrText>5</w:instrText>
-      </w:r>
-      <w:r>
-        <w:rPr>
-          <w:rFonts w:ascii="Times New Roman" w:hAnsi="Times New Roman"/>
-          <w:noProof/>
-        </w:rPr>
-        <w:fldChar w:fldCharType="end"/>
-      </w:r>
-      <w:r>
-        <w:rPr>
-          <w:rFonts w:ascii="Times New Roman" w:hAnsi="Times New Roman"/>
-        </w:rPr>
-        <w:instrText>)</w:instrText>
-      </w:r>
-      <w:r>
-        <w:rPr>
-          <w:rFonts w:ascii="Times New Roman" w:hAnsi="Times New Roman"/>
-        </w:rPr>
-        <w:fldChar w:fldCharType="end"/>
-      </w:r>
-    </w:p>
-    <w:p>
-      <w:pPr>
-        <w:jc w:val="center"/>
-        <w:rPr>
-          <w:lang w:eastAsia="de-DE" w:bidi="en-US"/>
-        </w:rPr>
-      </w:pPr>
-      <w:r>
-        <w:rPr>
           <w:lang w:eastAsia="de-DE" w:bidi="en-US"/>
         </w:rPr>
         <w:drawing>
@@ -2027,6 +1309,104 @@
             <wp:extent cx="2667000" cy="2000178"/>
             <wp:effectExtent l="0" t="0" r="0" b="635"/>
             <wp:docPr id="2" name="图片 2"/>
+            <wp:cNvGraphicFramePr>
+              <a:graphicFrameLocks xmlns:a="http://schemas.openxmlformats.org/drawingml/2006/main" noChangeAspect="1"/>
+            </wp:cNvGraphicFramePr>
+            <a:graphic xmlns:a="http://schemas.openxmlformats.org/drawingml/2006/main">
+              <a:graphicData uri="http://schemas.openxmlformats.org/drawingml/2006/picture">
+                <pic:pic xmlns:pic="http://schemas.openxmlformats.org/drawingml/2006/picture">
+                  <pic:nvPicPr>
+                    <pic:cNvPr id="1" name=""/>
+                    <pic:cNvPicPr/>
+                  </pic:nvPicPr>
+                  <pic:blipFill>
+                    <a:blip r:embed="rId21"/>
+                    <a:stretch>
+                      <a:fillRect/>
+                    </a:stretch>
+                  </pic:blipFill>
+                  <pic:spPr>
+                    <a:xfrm>
+                      <a:off x="0" y="0"/>
+                      <a:ext cx="2693853" cy="2020317"/>
+                    </a:xfrm>
+                    <a:prstGeom prst="rect">
+                      <a:avLst/>
+                    </a:prstGeom>
+                  </pic:spPr>
+                </pic:pic>
+              </a:graphicData>
+            </a:graphic>
+          </wp:inline>
+        </w:drawing>
+      </w:r>
+    </w:p>
+    <w:p>
+      <w:pPr>
+        <w:jc w:val="center"/>
+        <w:rPr>
+          <w:lang w:eastAsia="de-DE" w:bidi="en-US"/>
+        </w:rPr>
+      </w:pPr>
+      <w:r>
+        <w:rPr>
+          <w:noProof/>
+          <w:lang w:eastAsia="de-DE" w:bidi="en-US"/>
+        </w:rPr>
+        <w:drawing>
+          <wp:inline distT="0" distB="0" distL="0" distR="0" wp14:anchorId="64B279F1" wp14:editId="1DF08BAB">
+            <wp:extent cx="3924300" cy="2616200"/>
+            <wp:effectExtent l="0" t="0" r="0" b="0"/>
+            <wp:docPr id="1" name="图片 1"/>
+            <wp:cNvGraphicFramePr>
+              <a:graphicFrameLocks xmlns:a="http://schemas.openxmlformats.org/drawingml/2006/main" noChangeAspect="1"/>
+            </wp:cNvGraphicFramePr>
+            <a:graphic xmlns:a="http://schemas.openxmlformats.org/drawingml/2006/main">
+              <a:graphicData uri="http://schemas.openxmlformats.org/drawingml/2006/picture">
+                <pic:pic xmlns:pic="http://schemas.openxmlformats.org/drawingml/2006/picture">
+                  <pic:nvPicPr>
+                    <pic:cNvPr id="1" name=""/>
+                    <pic:cNvPicPr/>
+                  </pic:nvPicPr>
+                  <pic:blipFill>
+                    <a:blip r:embed="rId22"/>
+                    <a:stretch>
+                      <a:fillRect/>
+                    </a:stretch>
+                  </pic:blipFill>
+                  <pic:spPr>
+                    <a:xfrm>
+                      <a:off x="0" y="0"/>
+                      <a:ext cx="3924300" cy="2616200"/>
+                    </a:xfrm>
+                    <a:prstGeom prst="rect">
+                      <a:avLst/>
+                    </a:prstGeom>
+                  </pic:spPr>
+                </pic:pic>
+              </a:graphicData>
+            </a:graphic>
+          </wp:inline>
+        </w:drawing>
+      </w:r>
+    </w:p>
+    <w:p>
+      <w:pPr>
+        <w:jc w:val="center"/>
+        <w:rPr>
+          <w:lang w:eastAsia="de-DE" w:bidi="en-US"/>
+        </w:rPr>
+      </w:pPr>
+      <w:r>
+        <w:rPr>
+          <w:noProof/>
+          <w:lang w:eastAsia="de-DE" w:bidi="en-US"/>
+        </w:rPr>
+        <w:drawing>
+          <wp:inline distT="0" distB="0" distL="0" distR="0" wp14:anchorId="48104114" wp14:editId="77C24F5E">
+            <wp:extent cx="2857500" cy="2143046"/>
+            <wp:effectExtent l="0" t="0" r="0" b="0"/>
+            <wp:docPr id="3" name="图片 3"/>
             <wp:cNvGraphicFramePr>
               <a:graphicFrameLocks xmlns:a="http://schemas.openxmlformats.org/drawingml/2006/main" noChangeAspect="1"/>
             </wp:cNvGraphicFramePr>
@@ -2046,7 +1426,7 @@
                   <pic:spPr>
                     <a:xfrm>
                       <a:off x="0" y="0"/>
-                      <a:ext cx="2693853" cy="2020317"/>
+                      <a:ext cx="2865502" cy="2149048"/>
                     </a:xfrm>
                     <a:prstGeom prst="rect">
                       <a:avLst/>
@@ -2068,13 +1448,15 @@
       </w:pPr>
       <w:r>
         <w:rPr>
+          <w:noProof/>
           <w:lang w:eastAsia="de-DE" w:bidi="en-US"/>
         </w:rPr>
+        <w:lastRenderedPageBreak/>
         <w:drawing>
-          <wp:inline distT="0" distB="0" distL="0" distR="0" wp14:anchorId="64B279F1" wp14:editId="1DF08BAB">
-            <wp:extent cx="3924300" cy="2616200"/>
+          <wp:inline distT="0" distB="0" distL="0" distR="0" wp14:anchorId="75A91E69" wp14:editId="01721CBF">
+            <wp:extent cx="3838574" cy="2559050"/>
             <wp:effectExtent l="0" t="0" r="0" b="0"/>
-            <wp:docPr id="1" name="图片 1"/>
+            <wp:docPr id="4" name="图片 4"/>
             <wp:cNvGraphicFramePr>
               <a:graphicFrameLocks xmlns:a="http://schemas.openxmlformats.org/drawingml/2006/main" noChangeAspect="1"/>
             </wp:cNvGraphicFramePr>
@@ -2094,103 +1476,6 @@
                   <pic:spPr>
                     <a:xfrm>
                       <a:off x="0" y="0"/>
-                      <a:ext cx="3924300" cy="2616200"/>
-                    </a:xfrm>
-                    <a:prstGeom prst="rect">
-                      <a:avLst/>
-                    </a:prstGeom>
-                  </pic:spPr>
-                </pic:pic>
-              </a:graphicData>
-            </a:graphic>
-          </wp:inline>
-        </w:drawing>
-      </w:r>
-    </w:p>
-    <w:p>
-      <w:pPr>
-        <w:jc w:val="center"/>
-        <w:rPr>
-          <w:lang w:eastAsia="de-DE" w:bidi="en-US"/>
-        </w:rPr>
-      </w:pPr>
-      <w:r>
-        <w:rPr>
-          <w:lang w:eastAsia="de-DE" w:bidi="en-US"/>
-        </w:rPr>
-        <w:lastRenderedPageBreak/>
-        <w:drawing>
-          <wp:inline distT="0" distB="0" distL="0" distR="0" wp14:anchorId="48104114" wp14:editId="77C24F5E">
-            <wp:extent cx="2857500" cy="2143046"/>
-            <wp:effectExtent l="0" t="0" r="0" b="0"/>
-            <wp:docPr id="3" name="图片 3"/>
-            <wp:cNvGraphicFramePr>
-              <a:graphicFrameLocks xmlns:a="http://schemas.openxmlformats.org/drawingml/2006/main" noChangeAspect="1"/>
-            </wp:cNvGraphicFramePr>
-            <a:graphic xmlns:a="http://schemas.openxmlformats.org/drawingml/2006/main">
-              <a:graphicData uri="http://schemas.openxmlformats.org/drawingml/2006/picture">
-                <pic:pic xmlns:pic="http://schemas.openxmlformats.org/drawingml/2006/picture">
-                  <pic:nvPicPr>
-                    <pic:cNvPr id="1" name=""/>
-                    <pic:cNvPicPr/>
-                  </pic:nvPicPr>
-                  <pic:blipFill>
-                    <a:blip r:embed="rId25"/>
-                    <a:stretch>
-                      <a:fillRect/>
-                    </a:stretch>
-                  </pic:blipFill>
-                  <pic:spPr>
-                    <a:xfrm>
-                      <a:off x="0" y="0"/>
-                      <a:ext cx="2865502" cy="2149048"/>
-                    </a:xfrm>
-                    <a:prstGeom prst="rect">
-                      <a:avLst/>
-                    </a:prstGeom>
-                  </pic:spPr>
-                </pic:pic>
-              </a:graphicData>
-            </a:graphic>
-          </wp:inline>
-        </w:drawing>
-      </w:r>
-    </w:p>
-    <w:p>
-      <w:pPr>
-        <w:jc w:val="center"/>
-        <w:rPr>
-          <w:lang w:eastAsia="de-DE" w:bidi="en-US"/>
-        </w:rPr>
-      </w:pPr>
-      <w:r>
-        <w:rPr>
-          <w:lang w:eastAsia="de-DE" w:bidi="en-US"/>
-        </w:rPr>
-        <w:drawing>
-          <wp:inline distT="0" distB="0" distL="0" distR="0" wp14:anchorId="75A91E69" wp14:editId="01721CBF">
-            <wp:extent cx="3838574" cy="2559050"/>
-            <wp:effectExtent l="0" t="0" r="0" b="0"/>
-            <wp:docPr id="4" name="图片 4"/>
-            <wp:cNvGraphicFramePr>
-              <a:graphicFrameLocks xmlns:a="http://schemas.openxmlformats.org/drawingml/2006/main" noChangeAspect="1"/>
-            </wp:cNvGraphicFramePr>
-            <a:graphic xmlns:a="http://schemas.openxmlformats.org/drawingml/2006/main">
-              <a:graphicData uri="http://schemas.openxmlformats.org/drawingml/2006/picture">
-                <pic:pic xmlns:pic="http://schemas.openxmlformats.org/drawingml/2006/picture">
-                  <pic:nvPicPr>
-                    <pic:cNvPr id="1" name=""/>
-                    <pic:cNvPicPr/>
-                  </pic:nvPicPr>
-                  <pic:blipFill>
-                    <a:blip r:embed="rId26"/>
-                    <a:stretch>
-                      <a:fillRect/>
-                    </a:stretch>
-                  </pic:blipFill>
-                  <pic:spPr>
-                    <a:xfrm>
-                      <a:off x="0" y="0"/>
                       <a:ext cx="3843388" cy="2562259"/>
                     </a:xfrm>
                     <a:prstGeom prst="rect">
@@ -2216,10 +1501,77 @@
           <w:position w:val="-12"/>
         </w:rPr>
         <w:object w:dxaOrig="1480" w:dyaOrig="380" w14:anchorId="3906F909">
-          <v:shape id="_x0000_i1066" type="#_x0000_t75" style="width:74pt;height:19pt" o:ole="">
+          <v:shape id="_x0000_i1030" type="#_x0000_t75" style="width:74.2pt;height:18.85pt" o:ole="">
+            <v:imagedata r:id="rId25" o:title=""/>
+          </v:shape>
+          <o:OLEObject Type="Embed" ProgID="Equation.DSMT4" ShapeID="_x0000_i1030" DrawAspect="Content" ObjectID="_1666293830" r:id="rId26"/>
+        </w:object>
+      </w:r>
+      <w:r>
+        <w:tab/>
+      </w:r>
+      <w:r>
+        <w:fldChar w:fldCharType="begin"/>
+      </w:r>
+      <w:r>
+        <w:instrText xml:space="preserve"> MACROBUTTON MTPlaceRef \* MERGEFORMAT </w:instrText>
+      </w:r>
+      <w:r>
+        <w:fldChar w:fldCharType="begin"/>
+      </w:r>
+      <w:r>
+        <w:instrText xml:space="preserve"> SEQ MTEqn \h \* MERGEFORMAT </w:instrText>
+      </w:r>
+      <w:r>
+        <w:fldChar w:fldCharType="end"/>
+      </w:r>
+      <w:r>
+        <w:instrText>(</w:instrText>
+      </w:r>
+      <w:r>
+        <w:fldChar w:fldCharType="begin"/>
+      </w:r>
+      <w:r>
+        <w:instrText xml:space="preserve"> SEQ MTEqn \c \* Arabic \* MERGEFORMAT </w:instrText>
+      </w:r>
+      <w:r>
+        <w:fldChar w:fldCharType="separate"/>
+      </w:r>
+      <w:r>
+        <w:rPr>
+          <w:noProof/>
+        </w:rPr>
+        <w:instrText>6</w:instrText>
+      </w:r>
+      <w:r>
+        <w:rPr>
+          <w:noProof/>
+        </w:rPr>
+        <w:fldChar w:fldCharType="end"/>
+      </w:r>
+      <w:r>
+        <w:instrText>)</w:instrText>
+      </w:r>
+      <w:r>
+        <w:fldChar w:fldCharType="end"/>
+      </w:r>
+    </w:p>
+    <w:p>
+      <w:pPr>
+        <w:pStyle w:val="MTDisplayEquation"/>
+      </w:pPr>
+      <w:r>
+        <w:tab/>
+      </w:r>
+      <w:r>
+        <w:rPr>
+          <w:position w:val="-10"/>
+        </w:rPr>
+        <w:object w:dxaOrig="1820" w:dyaOrig="320" w14:anchorId="05BA5E1F">
+          <v:shape id="_x0000_i1031" type="#_x0000_t75" style="width:90.85pt;height:16.05pt" o:ole="">
             <v:imagedata r:id="rId27" o:title=""/>
           </v:shape>
-          <o:OLEObject Type="Embed" ProgID="Equation.DSMT4" ShapeID="_x0000_i1066" DrawAspect="Content" ObjectID="_1666115908" r:id="rId28"/>
+          <o:OLEObject Type="Embed" ProgID="Equation.DSMT4" ShapeID="_x0000_i1031" DrawAspect="Content" ObjectID="_1666293831" r:id="rId28"/>
         </w:object>
       </w:r>
       <w:r>
@@ -2243,14 +1595,27 @@
       <w:r>
         <w:instrText>(</w:instrText>
       </w:r>
-      <w:fldSimple w:instr=" SEQ MTEqn \c \* Arabic \* MERGEFORMAT ">
-        <w:r>
-          <w:rPr>
-            <w:noProof/>
-          </w:rPr>
-          <w:instrText>6</w:instrText>
-        </w:r>
-      </w:fldSimple>
+      <w:r>
+        <w:fldChar w:fldCharType="begin"/>
+      </w:r>
+      <w:r>
+        <w:instrText xml:space="preserve"> SEQ MTEqn \c \* Arabic \* MERGEFORMAT </w:instrText>
+      </w:r>
+      <w:r>
+        <w:fldChar w:fldCharType="separate"/>
+      </w:r>
+      <w:r>
+        <w:rPr>
+          <w:noProof/>
+        </w:rPr>
+        <w:instrText>7</w:instrText>
+      </w:r>
+      <w:r>
+        <w:rPr>
+          <w:noProof/>
+        </w:rPr>
+        <w:fldChar w:fldCharType="end"/>
+      </w:r>
       <w:r>
         <w:instrText>)</w:instrText>
       </w:r>
@@ -2260,62 +1625,8 @@
     </w:p>
     <w:p>
       <w:pPr>
-        <w:pStyle w:val="MTDisplayEquation"/>
-      </w:pPr>
-      <w:r>
-        <w:tab/>
-      </w:r>
-      <w:r>
-        <w:rPr>
-          <w:position w:val="-10"/>
-        </w:rPr>
-        <w:object w:dxaOrig="1820" w:dyaOrig="320" w14:anchorId="05BA5E1F">
-          <v:shape id="_x0000_i1091" type="#_x0000_t75" style="width:91pt;height:16pt" o:ole="">
-            <v:imagedata r:id="rId29" o:title=""/>
-          </v:shape>
-          <o:OLEObject Type="Embed" ProgID="Equation.DSMT4" ShapeID="_x0000_i1091" DrawAspect="Content" ObjectID="_1666115909" r:id="rId30"/>
-        </w:object>
-      </w:r>
-      <w:r>
-        <w:tab/>
-      </w:r>
-      <w:r>
-        <w:fldChar w:fldCharType="begin"/>
-      </w:r>
-      <w:r>
-        <w:instrText xml:space="preserve"> MACROBUTTON MTPlaceRef \* MERGEFORMAT </w:instrText>
-      </w:r>
-      <w:r>
-        <w:fldChar w:fldCharType="begin"/>
-      </w:r>
-      <w:r>
-        <w:instrText xml:space="preserve"> SEQ MTEqn \h \* MERGEFORMAT </w:instrText>
-      </w:r>
-      <w:r>
-        <w:fldChar w:fldCharType="end"/>
-      </w:r>
-      <w:r>
-        <w:instrText>(</w:instrText>
-      </w:r>
-      <w:fldSimple w:instr=" SEQ MTEqn \c \* Arabic \* MERGEFORMAT ">
-        <w:r>
-          <w:rPr>
-            <w:noProof/>
-          </w:rPr>
-          <w:instrText>7</w:instrText>
-        </w:r>
-      </w:fldSimple>
-      <w:r>
-        <w:instrText>)</w:instrText>
-      </w:r>
-      <w:r>
-        <w:fldChar w:fldCharType="end"/>
-      </w:r>
-    </w:p>
-    <w:p>
-      <w:pPr>
-        <w:rPr>
-          <w:lang w:eastAsia="de-DE" w:bidi="en-US"/>
+        <w:rPr>
+          <w:lang w:bidi="en-US"/>
         </w:rPr>
       </w:pPr>
     </w:p>
@@ -2540,15 +1851,7 @@
           <w:rFonts w:ascii="Times New Roman" w:hAnsi="Times New Roman"/>
           <w:sz w:val="24"/>
         </w:rPr>
-        <w:t xml:space="preserve">the Natural Science Fund of </w:t>
-      </w:r>
-      <w:r>
-        <w:rPr>
-          <w:rFonts w:ascii="Times New Roman" w:hAnsi="Times New Roman"/>
-          <w:sz w:val="24"/>
-        </w:rPr>
-        <w:lastRenderedPageBreak/>
-        <w:t>Hubei Province with Project No. 2018CFA007</w:t>
+        <w:t>the Natural Science Fund of Hubei Province with Project No. 2018CFA007</w:t>
       </w:r>
       <w:r>
         <w:rPr>
@@ -2681,6 +1984,7 @@
           <w:rFonts w:ascii="Times New Roman" w:hAnsi="Times New Roman"/>
           <w:szCs w:val="24"/>
         </w:rPr>
+        <w:lastRenderedPageBreak/>
         <w:t>References</w:t>
       </w:r>
     </w:p>
@@ -2975,15 +2279,7 @@
           <w:rFonts w:ascii="Times New Roman" w:hAnsi="Times New Roman"/>
           <w:szCs w:val="24"/>
         </w:rPr>
-        <w:t xml:space="preserve">received an M.Sc. degree in Surveying and Mapping from Liaoning Technical University in 2015. Now, she is a Ph.D. candidate in the State Key Laboratory of Surveying and Remote Sensing Information Engineering, Wuhan University, China. Her doctoral </w:t>
-      </w:r>
-      <w:r>
-        <w:rPr>
-          <w:rFonts w:ascii="Times New Roman" w:hAnsi="Times New Roman"/>
-          <w:szCs w:val="24"/>
-        </w:rPr>
-        <w:lastRenderedPageBreak/>
-        <w:t>research interests include indoor positioning and navigation based on 3D vision and inertial sensors in smartphones.</w:t>
+        <w:t>received an M.Sc. degree in Surveying and Mapping from Liaoning Technical University in 2015. Now, she is a Ph.D. candidate in the State Key Laboratory of Surveying and Remote Sensing Information Engineering, Wuhan University, China. Her doctoral research interests include indoor positioning and navigation based on 3D vision and inertial sensors in smartphones.</w:t>
       </w:r>
     </w:p>
     <w:p>
@@ -3158,6 +2454,7 @@
           <w:bCs/>
           <w:szCs w:val="24"/>
         </w:rPr>
+        <w:lastRenderedPageBreak/>
         <w:t>Lei Wang</w:t>
       </w:r>
       <w:r>
@@ -3559,7 +2856,7 @@
       </w:pPr>
     </w:lvl>
   </w:abstractNum>
-  <w:abstractNum w:abstractNumId="3" w15:restartNumberingAfterBreak="0">
+  <w:abstractNum w:abstractNumId="2" w15:restartNumberingAfterBreak="0">
     <w:nsid w:val="24F576D4"/>
     <w:multiLevelType w:val="hybridMultilevel"/>
     <w:tmpl w:val="47388792"/>
@@ -3648,7 +2945,7 @@
       </w:pPr>
     </w:lvl>
   </w:abstractNum>
-  <w:abstractNum w:abstractNumId="4" w15:restartNumberingAfterBreak="0">
+  <w:abstractNum w:abstractNumId="3" w15:restartNumberingAfterBreak="0">
     <w:nsid w:val="250A245F"/>
     <w:multiLevelType w:val="hybridMultilevel"/>
     <w:tmpl w:val="29E20A30"/>
@@ -3738,7 +3035,7 @@
       </w:pPr>
     </w:lvl>
   </w:abstractNum>
-  <w:abstractNum w:abstractNumId="5" w15:restartNumberingAfterBreak="0">
+  <w:abstractNum w:abstractNumId="4" w15:restartNumberingAfterBreak="0">
     <w:nsid w:val="2805051C"/>
     <w:multiLevelType w:val="hybridMultilevel"/>
     <w:tmpl w:val="3314F83A"/>
@@ -3825,7 +3122,7 @@
       </w:pPr>
     </w:lvl>
   </w:abstractNum>
-  <w:abstractNum w:abstractNumId="6" w15:restartNumberingAfterBreak="0">
+  <w:abstractNum w:abstractNumId="5" w15:restartNumberingAfterBreak="0">
     <w:nsid w:val="369A6535"/>
     <w:multiLevelType w:val="hybridMultilevel"/>
     <w:tmpl w:val="3CB68362"/>
@@ -3939,7 +3236,7 @@
       </w:rPr>
     </w:lvl>
   </w:abstractNum>
-  <w:abstractNum w:abstractNumId="7" w15:restartNumberingAfterBreak="0">
+  <w:abstractNum w:abstractNumId="6" w15:restartNumberingAfterBreak="0">
     <w:nsid w:val="3BC66DAB"/>
     <w:multiLevelType w:val="hybridMultilevel"/>
     <w:tmpl w:val="04A0EEBA"/>
@@ -4052,7 +3349,7 @@
       </w:rPr>
     </w:lvl>
   </w:abstractNum>
-  <w:abstractNum w:abstractNumId="8" w15:restartNumberingAfterBreak="0">
+  <w:abstractNum w:abstractNumId="7" w15:restartNumberingAfterBreak="0">
     <w:nsid w:val="52165CA5"/>
     <w:multiLevelType w:val="hybridMultilevel"/>
     <w:tmpl w:val="F20C586A"/>
@@ -4138,7 +3435,7 @@
       </w:pPr>
     </w:lvl>
   </w:abstractNum>
-  <w:abstractNum w:abstractNumId="9" w15:restartNumberingAfterBreak="0">
+  <w:abstractNum w:abstractNumId="8" w15:restartNumberingAfterBreak="0">
     <w:nsid w:val="6EC12FBE"/>
     <w:multiLevelType w:val="hybridMultilevel"/>
     <w:tmpl w:val="351038AC"/>
@@ -4228,7 +3525,7 @@
       </w:pPr>
     </w:lvl>
   </w:abstractNum>
-  <w:abstractNum w:abstractNumId="10" w15:restartNumberingAfterBreak="0">
+  <w:abstractNum w:abstractNumId="9" w15:restartNumberingAfterBreak="0">
     <w:nsid w:val="706C203B"/>
     <w:multiLevelType w:val="hybridMultilevel"/>
     <w:tmpl w:val="9998F0E2"/>
@@ -4341,7 +3638,7 @@
       </w:rPr>
     </w:lvl>
   </w:abstractNum>
-  <w:abstractNum w:abstractNumId="11" w15:restartNumberingAfterBreak="0">
+  <w:abstractNum w:abstractNumId="10" w15:restartNumberingAfterBreak="0">
     <w:nsid w:val="773F0AFA"/>
     <w:multiLevelType w:val="hybridMultilevel"/>
     <w:tmpl w:val="E41831DE"/>
@@ -4455,16 +3752,16 @@
     </w:lvl>
   </w:abstractNum>
   <w:num w:numId="1">
+    <w:abstractNumId w:val="4"/>
+  </w:num>
+  <w:num w:numId="2">
     <w:abstractNumId w:val="5"/>
   </w:num>
-  <w:num w:numId="2">
-    <w:abstractNumId w:val="6"/>
-  </w:num>
   <w:num w:numId="3">
-    <w:abstractNumId w:val="4"/>
+    <w:abstractNumId w:val="3"/>
   </w:num>
   <w:num w:numId="4">
-    <w:abstractNumId w:val="4"/>
+    <w:abstractNumId w:val="3"/>
     <w:lvlOverride w:ilvl="0">
       <w:startOverride w:val="1"/>
     </w:lvlOverride>
@@ -4494,22 +3791,22 @@
     </w:lvlOverride>
   </w:num>
   <w:num w:numId="5">
-    <w:abstractNumId w:val="5"/>
+    <w:abstractNumId w:val="4"/>
     <w:lvlOverride w:ilvl="0">
       <w:startOverride w:val="1"/>
     </w:lvlOverride>
   </w:num>
   <w:num w:numId="6">
-    <w:abstractNumId w:val="5"/>
+    <w:abstractNumId w:val="4"/>
     <w:lvlOverride w:ilvl="0">
       <w:startOverride w:val="1"/>
     </w:lvlOverride>
   </w:num>
   <w:num w:numId="7">
-    <w:abstractNumId w:val="8"/>
+    <w:abstractNumId w:val="7"/>
   </w:num>
   <w:num w:numId="8">
-    <w:abstractNumId w:val="5"/>
+    <w:abstractNumId w:val="4"/>
     <w:lvlOverride w:ilvl="0">
       <w:startOverride w:val="1"/>
     </w:lvlOverride>
@@ -4518,22 +3815,22 @@
     <w:abstractNumId w:val="1"/>
   </w:num>
   <w:num w:numId="10">
-    <w:abstractNumId w:val="7"/>
+    <w:abstractNumId w:val="6"/>
   </w:num>
   <w:num w:numId="11">
-    <w:abstractNumId w:val="10"/>
+    <w:abstractNumId w:val="9"/>
   </w:num>
   <w:num w:numId="12">
     <w:abstractNumId w:val="0"/>
   </w:num>
   <w:num w:numId="13">
-    <w:abstractNumId w:val="9"/>
+    <w:abstractNumId w:val="8"/>
   </w:num>
   <w:num w:numId="14">
-    <w:abstractNumId w:val="3"/>
+    <w:abstractNumId w:val="2"/>
   </w:num>
   <w:num w:numId="15">
-    <w:abstractNumId w:val="11"/>
+    <w:abstractNumId w:val="10"/>
   </w:num>
 </w:numbering>
 </file>
